--- a/labs/lab03/report/Л03_Мальянц_отчет.docx
+++ b/labs/lab03/report/Л03_Мальянц_отчет.docx
@@ -665,7 +665,16 @@
         <w:pStyle w:val="BodyText"/>
       </w:pPr>
       <w:r>
-        <w:t xml:space="preserve">Файлы создались успешно(рис. 8).</w:t>
+        <w:t xml:space="preserve">Файлы создались успешно(рис. 8)</w:t>
+      </w:r>
+      <w:r>
+        <w:t xml:space="preserve"> </w:t>
+      </w:r>
+      <w:r>
+        <w:t xml:space="preserve">[1]</w:t>
+      </w:r>
+      <w:r>
+        <w:t xml:space="preserve">.</w:t>
       </w:r>
     </w:p>
     <w:p>
@@ -752,6 +761,45 @@
       </w:r>
     </w:p>
     <w:bookmarkEnd w:id="49"/>
+    <w:bookmarkStart w:id="53" w:name="список-литературы"/>
+    <w:p>
+      <w:pPr>
+        <w:pStyle w:val="Heading1"/>
+      </w:pPr>
+      <w:r>
+        <w:t xml:space="preserve">Список литературы</w:t>
+      </w:r>
+    </w:p>
+    <w:bookmarkStart w:id="52" w:name="refs"/>
+    <w:bookmarkStart w:id="51" w:name="ref-lab03"/>
+    <w:p>
+      <w:pPr>
+        <w:pStyle w:val="Bibliography"/>
+      </w:pPr>
+      <w:r>
+        <w:t xml:space="preserve">1.</w:t>
+      </w:r>
+      <w:r>
+        <w:t xml:space="preserve"> </w:t>
+      </w:r>
+      <w:r>
+        <w:t xml:space="preserve">	</w:t>
+      </w:r>
+      <w:hyperlink r:id="rId50">
+        <w:r>
+          <w:rPr>
+            <w:rStyle w:val="Hyperlink"/>
+          </w:rPr>
+          <w:t xml:space="preserve">Лабораторная работа № 3</w:t>
+        </w:r>
+      </w:hyperlink>
+      <w:r>
+        <w:t xml:space="preserve">.</w:t>
+      </w:r>
+    </w:p>
+    <w:bookmarkEnd w:id="51"/>
+    <w:bookmarkEnd w:id="52"/>
+    <w:bookmarkEnd w:id="53"/>
     <w:sectPr/>
   </w:body>
 </w:document>
